--- a/assets/templates/Уведомление о проведении проверки.docx
+++ b/assets/templates/Уведомление о проведении проверки.docx
@@ -11,6 +11,8 @@
           <w:sz w:val="28"/>
         </w:rPr>
       </w:pPr>
+      <w:bookmarkStart w:id="0" w:name="_GoBack"/>
+      <w:bookmarkEnd w:id="0"/>
       <w:r>
         <w:rPr>
           <w:rFonts w:eastAsia="Times New Roman"/>
@@ -1054,6 +1056,7 @@
         </w:rPr>
         <w:t>{</w:t>
       </w:r>
+      <w:proofErr w:type="spellStart"/>
       <w:r>
         <w:rPr>
           <w:rFonts w:eastAsia="Times New Roman"/>
@@ -1064,6 +1067,7 @@
         </w:rPr>
         <w:t>companyDealAddress</w:t>
       </w:r>
+      <w:proofErr w:type="spellEnd"/>
       <w:r>
         <w:rPr>
           <w:rFonts w:eastAsia="Times New Roman"/>
@@ -1951,18 +1955,7 @@
           <w:szCs w:val="28"/>
           <w:lang w:eastAsia="ru-RU"/>
         </w:rPr>
-        <w:t>осударственный инс</w:t>
-      </w:r>
-      <w:bookmarkStart w:id="0" w:name="_GoBack"/>
-      <w:bookmarkEnd w:id="0"/>
-      <w:r>
-        <w:rPr>
-          <w:rFonts w:eastAsia="Times New Roman"/>
-          <w:sz w:val="28"/>
-          <w:szCs w:val="28"/>
-          <w:lang w:eastAsia="ru-RU"/>
-        </w:rPr>
-        <w:t xml:space="preserve">пектор </w:t>
+        <w:t xml:space="preserve">осударственный инспектор </w:t>
       </w:r>
     </w:p>
     <w:tbl>

--- a/assets/templates/Уведомление о проведении проверки.docx
+++ b/assets/templates/Уведомление о проведении проверки.docx
@@ -11,8 +11,6 @@
           <w:sz w:val="28"/>
         </w:rPr>
       </w:pPr>
-      <w:bookmarkStart w:id="0" w:name="_GoBack"/>
-      <w:bookmarkEnd w:id="0"/>
       <w:r>
         <w:rPr>
           <w:rFonts w:eastAsia="Times New Roman"/>
@@ -63,7 +61,7 @@
           <w:szCs w:val="24"/>
           <w:lang w:eastAsia="ru-RU"/>
         </w:rPr>
-        <w:t>subjectName</w:t>
+        <w:t>subject</w:t>
       </w:r>
       <w:r>
         <w:rPr>
@@ -74,6 +72,32 @@
           <w:kern w:val="32"/>
           <w:sz w:val="28"/>
           <w:szCs w:val="24"/>
+          <w:lang w:val="en-US" w:eastAsia="ru-RU"/>
+        </w:rPr>
+        <w:t>.</w:t>
+      </w:r>
+      <w:r>
+        <w:rPr>
+          <w:rFonts w:eastAsia="Times New Roman" w:cstheme="majorBidi"/>
+          <w:b/>
+          <w:bCs/>
+          <w:caps/>
+          <w:kern w:val="32"/>
+          <w:sz w:val="28"/>
+          <w:szCs w:val="24"/>
+          <w:lang w:eastAsia="ru-RU"/>
+        </w:rPr>
+        <w:t>Name</w:t>
+      </w:r>
+      <w:r>
+        <w:rPr>
+          <w:rFonts w:eastAsia="Times New Roman" w:cstheme="majorBidi"/>
+          <w:b/>
+          <w:bCs/>
+          <w:caps/>
+          <w:kern w:val="32"/>
+          <w:sz w:val="28"/>
+          <w:szCs w:val="24"/>
           <w:lang w:eastAsia="ru-RU"/>
         </w:rPr>
         <w:t>}</w:t>
@@ -99,6 +123,7 @@
         <w:t>{</w:t>
       </w:r>
       <w:proofErr w:type="spellStart"/>
+      <w:proofErr w:type="gramStart"/>
       <w:r>
         <w:rPr>
           <w:rFonts w:eastAsia="Times New Roman"/>
@@ -106,7 +131,7 @@
           <w:szCs w:val="20"/>
           <w:lang w:eastAsia="ru-RU"/>
         </w:rPr>
-        <w:t>subjectAddress</w:t>
+        <w:t>subject</w:t>
       </w:r>
       <w:proofErr w:type="spellEnd"/>
       <w:r>
@@ -114,10 +139,33 @@
           <w:rFonts w:eastAsia="Times New Roman"/>
           <w:sz w:val="20"/>
           <w:szCs w:val="20"/>
+          <w:lang w:val="en-US" w:eastAsia="ru-RU"/>
+        </w:rPr>
+        <w:t>.a</w:t>
+      </w:r>
+      <w:proofErr w:type="spellStart"/>
+      <w:r>
+        <w:rPr>
+          <w:rFonts w:eastAsia="Times New Roman"/>
+          <w:sz w:val="20"/>
+          <w:szCs w:val="20"/>
+          <w:lang w:eastAsia="ru-RU"/>
+        </w:rPr>
+        <w:t>ddress</w:t>
+      </w:r>
+      <w:proofErr w:type="spellEnd"/>
+      <w:proofErr w:type="gramEnd"/>
+      <w:r>
+        <w:rPr>
+          <w:rFonts w:eastAsia="Times New Roman"/>
+          <w:sz w:val="20"/>
+          <w:szCs w:val="20"/>
           <w:lang w:eastAsia="ru-RU"/>
         </w:rPr>
         <w:t>}</w:t>
       </w:r>
+      <w:bookmarkStart w:id="0" w:name="_GoBack"/>
+      <w:bookmarkEnd w:id="0"/>
     </w:p>
     <w:p>
       <w:pPr>
@@ -387,9 +435,8 @@
           <w:u w:val="single"/>
           <w:lang w:val="en-US" w:eastAsia="ru-RU"/>
         </w:rPr>
-        <w:t>{</w:t>
-      </w:r>
-      <w:proofErr w:type="spellStart"/>
+        <w:t>{company.n</w:t>
+      </w:r>
       <w:r>
         <w:rPr>
           <w:rFonts w:eastAsia="Times New Roman"/>
@@ -397,9 +444,8 @@
           <w:u w:val="single"/>
           <w:lang w:val="en-US" w:eastAsia="ru-RU"/>
         </w:rPr>
-        <w:t>companyName</w:t>
-      </w:r>
-      <w:proofErr w:type="spellEnd"/>
+        <w:t>ame</w:t>
+      </w:r>
       <w:r>
         <w:rPr>
           <w:rFonts w:eastAsia="Times New Roman"/>
@@ -500,6 +546,7 @@
         <w:t>{</w:t>
       </w:r>
       <w:proofErr w:type="spellStart"/>
+      <w:proofErr w:type="gramStart"/>
       <w:r>
         <w:rPr>
           <w:rFonts w:eastAsia="Times New Roman"/>
@@ -507,9 +554,19 @@
           <w:u w:val="single"/>
           <w:lang w:eastAsia="ru-RU"/>
         </w:rPr>
-        <w:t>companyUrAddress</w:t>
+        <w:t>company.u</w:t>
+      </w:r>
+      <w:r>
+        <w:rPr>
+          <w:rFonts w:eastAsia="Times New Roman"/>
+          <w:szCs w:val="24"/>
+          <w:u w:val="single"/>
+          <w:lang w:eastAsia="ru-RU"/>
+        </w:rPr>
+        <w:t>rAddress</w:t>
       </w:r>
       <w:proofErr w:type="spellEnd"/>
+      <w:proofErr w:type="gramEnd"/>
       <w:r>
         <w:rPr>
           <w:rFonts w:eastAsia="Times New Roman"/>
@@ -572,16 +629,27 @@
         <w:t>{</w:t>
       </w:r>
       <w:proofErr w:type="spellStart"/>
-      <w:r>
-        <w:rPr>
-          <w:rFonts w:eastAsia="Times New Roman"/>
-          <w:sz w:val="28"/>
-          <w:szCs w:val="28"/>
-          <w:lang w:eastAsia="ru-RU"/>
-        </w:rPr>
-        <w:t>taskDate</w:t>
+      <w:proofErr w:type="gramStart"/>
+      <w:r>
+        <w:rPr>
+          <w:rFonts w:eastAsia="Times New Roman"/>
+          <w:sz w:val="28"/>
+          <w:szCs w:val="28"/>
+          <w:lang w:eastAsia="ru-RU"/>
+        </w:rPr>
+        <w:t>task.d</w:t>
+      </w:r>
+      <w:r>
+        <w:rPr>
+          <w:rFonts w:eastAsia="Times New Roman"/>
+          <w:sz w:val="28"/>
+          <w:szCs w:val="28"/>
+          <w:lang w:eastAsia="ru-RU"/>
+        </w:rPr>
+        <w:t>ate</w:t>
       </w:r>
       <w:proofErr w:type="spellEnd"/>
+      <w:proofErr w:type="gramEnd"/>
       <w:r>
         <w:rPr>
           <w:rFonts w:eastAsia="Times New Roman"/>
@@ -626,7 +694,34 @@
           <w:szCs w:val="28"/>
           <w:lang w:eastAsia="ru-RU"/>
         </w:rPr>
-        <w:t>taskNumber</w:t>
+        <w:t>task</w:t>
+      </w:r>
+      <w:r>
+        <w:rPr>
+          <w:rFonts w:eastAsia="Times New Roman"/>
+          <w:sz w:val="28"/>
+          <w:szCs w:val="28"/>
+          <w:lang w:eastAsia="ru-RU"/>
+        </w:rPr>
+        <w:t>.</w:t>
+      </w:r>
+      <w:r>
+        <w:rPr>
+          <w:rFonts w:eastAsia="Times New Roman"/>
+          <w:sz w:val="28"/>
+          <w:szCs w:val="28"/>
+          <w:lang w:eastAsia="ru-RU"/>
+        </w:rPr>
+        <w:t>n</w:t>
+      </w:r>
+      <w:r>
+        <w:rPr>
+          <w:rFonts w:eastAsia="Times New Roman"/>
+          <w:sz w:val="28"/>
+          <w:szCs w:val="28"/>
+          <w:lang w:eastAsia="ru-RU"/>
+        </w:rPr>
+        <w:t>umber</w:t>
       </w:r>
       <w:proofErr w:type="spellEnd"/>
       <w:r>
@@ -767,17 +862,29 @@
         <w:t>{</w:t>
       </w:r>
       <w:proofErr w:type="spellStart"/>
-      <w:r>
-        <w:rPr>
-          <w:rFonts w:eastAsia="Times New Roman"/>
-          <w:sz w:val="28"/>
-          <w:szCs w:val="28"/>
-          <w:u w:val="single"/>
-          <w:lang w:eastAsia="ru-RU"/>
-        </w:rPr>
-        <w:t>taskRights</w:t>
+      <w:proofErr w:type="gramStart"/>
+      <w:r>
+        <w:rPr>
+          <w:rFonts w:eastAsia="Times New Roman"/>
+          <w:sz w:val="28"/>
+          <w:szCs w:val="28"/>
+          <w:u w:val="single"/>
+          <w:lang w:eastAsia="ru-RU"/>
+        </w:rPr>
+        <w:t>task.r</w:t>
+      </w:r>
+      <w:r>
+        <w:rPr>
+          <w:rFonts w:eastAsia="Times New Roman"/>
+          <w:sz w:val="28"/>
+          <w:szCs w:val="28"/>
+          <w:u w:val="single"/>
+          <w:lang w:eastAsia="ru-RU"/>
+        </w:rPr>
+        <w:t>ights</w:t>
       </w:r>
       <w:proofErr w:type="spellEnd"/>
+      <w:proofErr w:type="gramEnd"/>
       <w:r>
         <w:rPr>
           <w:sz w:val="28"/>
@@ -876,20 +983,62 @@
           <w:u w:val="single"/>
           <w:lang w:eastAsia="ru-RU"/>
         </w:rPr>
+        <w:t>{company.n</w:t>
+      </w:r>
+      <w:r>
+        <w:rPr>
+          <w:rFonts w:eastAsia="Times New Roman"/>
+          <w:sz w:val="28"/>
+          <w:szCs w:val="28"/>
+          <w:u w:val="single"/>
+          <w:lang w:eastAsia="ru-RU"/>
+        </w:rPr>
+        <w:t>ame}</w:t>
+      </w:r>
+      <w:r>
+        <w:rPr>
+          <w:rFonts w:eastAsia="Times New Roman"/>
+          <w:sz w:val="28"/>
+          <w:szCs w:val="28"/>
+          <w:u w:val="single"/>
+          <w:lang w:eastAsia="ru-RU"/>
+        </w:rPr>
+        <w:t xml:space="preserve">, ОГРН/ОГРНИП </w:t>
+      </w:r>
+      <w:r>
+        <w:rPr>
+          <w:rFonts w:eastAsia="Times New Roman"/>
+          <w:sz w:val="28"/>
+          <w:szCs w:val="28"/>
+          <w:u w:val="single"/>
+          <w:lang w:eastAsia="ru-RU"/>
+        </w:rPr>
         <w:t>{</w:t>
       </w:r>
       <w:proofErr w:type="spellStart"/>
-      <w:r>
-        <w:rPr>
-          <w:rFonts w:eastAsia="Times New Roman"/>
-          <w:sz w:val="28"/>
-          <w:szCs w:val="28"/>
-          <w:u w:val="single"/>
-          <w:lang w:eastAsia="ru-RU"/>
-        </w:rPr>
-        <w:t>companyName</w:t>
+      <w:proofErr w:type="gramStart"/>
+      <w:r>
+        <w:rPr>
+          <w:rFonts w:eastAsia="Times New Roman"/>
+          <w:sz w:val="28"/>
+          <w:szCs w:val="28"/>
+          <w:u w:val="single"/>
+          <w:lang w:eastAsia="ru-RU"/>
+        </w:rPr>
+        <w:t>company.o</w:t>
+      </w:r>
+      <w:r>
+        <w:rPr>
+          <w:rFonts w:eastAsia="Times New Roman"/>
+          <w:sz w:val="28"/>
+          <w:szCs w:val="28"/>
+          <w:u w:val="single"/>
+          <w:lang w:eastAsia="ru-RU"/>
+        </w:rPr>
+        <w:t>grn</w:t>
       </w:r>
       <w:proofErr w:type="spellEnd"/>
+      <w:proofErr w:type="gramEnd"/>
       <w:r>
         <w:rPr>
           <w:rFonts w:eastAsia="Times New Roman"/>
@@ -908,7 +1057,17 @@
           <w:u w:val="single"/>
           <w:lang w:eastAsia="ru-RU"/>
         </w:rPr>
-        <w:t xml:space="preserve">, ОГРН/ОГРНИП </w:t>
+        <w:t xml:space="preserve"> </w:t>
+      </w:r>
+      <w:r>
+        <w:rPr>
+          <w:rFonts w:eastAsia="Times New Roman"/>
+          <w:sz w:val="28"/>
+          <w:szCs w:val="28"/>
+          <w:u w:val="single"/>
+          <w:lang w:eastAsia="ru-RU"/>
+        </w:rPr>
+        <w:t xml:space="preserve">ИНН </w:t>
       </w:r>
       <w:r>
         <w:rPr>
@@ -929,7 +1088,17 @@
           <w:u w:val="single"/>
           <w:lang w:eastAsia="ru-RU"/>
         </w:rPr>
-        <w:t>companyOgrn</w:t>
+        <w:t>company.i</w:t>
+      </w:r>
+      <w:r>
+        <w:rPr>
+          <w:rFonts w:eastAsia="Times New Roman"/>
+          <w:sz w:val="28"/>
+          <w:szCs w:val="28"/>
+          <w:u w:val="single"/>
+          <w:lang w:eastAsia="ru-RU"/>
+        </w:rPr>
+        <w:t>nn</w:t>
       </w:r>
       <w:proofErr w:type="spellEnd"/>
       <w:r>
@@ -950,17 +1119,7 @@
           <w:u w:val="single"/>
           <w:lang w:eastAsia="ru-RU"/>
         </w:rPr>
-        <w:t xml:space="preserve"> </w:t>
-      </w:r>
-      <w:r>
-        <w:rPr>
-          <w:rFonts w:eastAsia="Times New Roman"/>
-          <w:sz w:val="28"/>
-          <w:szCs w:val="28"/>
-          <w:u w:val="single"/>
-          <w:lang w:eastAsia="ru-RU"/>
-        </w:rPr>
-        <w:t xml:space="preserve">ИНН </w:t>
+        <w:t xml:space="preserve">, юридический адрес (адрес регистрации) </w:t>
       </w:r>
       <w:r>
         <w:rPr>
@@ -981,7 +1140,17 @@
           <w:u w:val="single"/>
           <w:lang w:eastAsia="ru-RU"/>
         </w:rPr>
-        <w:t>companyInn</w:t>
+        <w:t>company.u</w:t>
+      </w:r>
+      <w:r>
+        <w:rPr>
+          <w:rFonts w:eastAsia="Times New Roman"/>
+          <w:sz w:val="28"/>
+          <w:szCs w:val="28"/>
+          <w:u w:val="single"/>
+          <w:lang w:eastAsia="ru-RU"/>
+        </w:rPr>
+        <w:t>rAddress</w:t>
       </w:r>
       <w:proofErr w:type="spellEnd"/>
       <w:r>
@@ -1002,7 +1171,7 @@
           <w:u w:val="single"/>
           <w:lang w:eastAsia="ru-RU"/>
         </w:rPr>
-        <w:t xml:space="preserve">, юридический адрес (адрес регистрации) </w:t>
+        <w:t xml:space="preserve">, место фактического осуществления деятельности </w:t>
       </w:r>
       <w:r>
         <w:rPr>
@@ -1023,49 +1192,17 @@
           <w:u w:val="single"/>
           <w:lang w:eastAsia="ru-RU"/>
         </w:rPr>
-        <w:t>companyUrAddress</w:t>
-      </w:r>
-      <w:proofErr w:type="spellEnd"/>
-      <w:r>
-        <w:rPr>
-          <w:rFonts w:eastAsia="Times New Roman"/>
-          <w:sz w:val="28"/>
-          <w:szCs w:val="28"/>
-          <w:u w:val="single"/>
-          <w:lang w:eastAsia="ru-RU"/>
-        </w:rPr>
-        <w:t>}</w:t>
-      </w:r>
-      <w:r>
-        <w:rPr>
-          <w:rFonts w:eastAsia="Times New Roman"/>
-          <w:sz w:val="28"/>
-          <w:szCs w:val="28"/>
-          <w:u w:val="single"/>
-          <w:lang w:eastAsia="ru-RU"/>
-        </w:rPr>
-        <w:t xml:space="preserve">, место фактического осуществления деятельности </w:t>
-      </w:r>
-      <w:r>
-        <w:rPr>
-          <w:rFonts w:eastAsia="Times New Roman"/>
-          <w:sz w:val="28"/>
-          <w:szCs w:val="28"/>
-          <w:u w:val="single"/>
-          <w:lang w:eastAsia="ru-RU"/>
-        </w:rPr>
-        <w:t>{</w:t>
-      </w:r>
-      <w:proofErr w:type="spellStart"/>
-      <w:r>
-        <w:rPr>
-          <w:rFonts w:eastAsia="Times New Roman"/>
-          <w:sz w:val="28"/>
-          <w:szCs w:val="28"/>
-          <w:u w:val="single"/>
-          <w:lang w:eastAsia="ru-RU"/>
-        </w:rPr>
-        <w:t>companyDealAddress</w:t>
+        <w:t>company.d</w:t>
+      </w:r>
+      <w:r>
+        <w:rPr>
+          <w:rFonts w:eastAsia="Times New Roman"/>
+          <w:sz w:val="28"/>
+          <w:szCs w:val="28"/>
+          <w:u w:val="single"/>
+          <w:lang w:eastAsia="ru-RU"/>
+        </w:rPr>
+        <w:t>ealAddress</w:t>
       </w:r>
       <w:proofErr w:type="spellEnd"/>
       <w:r>
@@ -1141,17 +1278,29 @@
         <w:t>{</w:t>
       </w:r>
       <w:proofErr w:type="spellStart"/>
-      <w:r>
-        <w:rPr>
-          <w:rFonts w:eastAsia="Times New Roman"/>
-          <w:sz w:val="28"/>
-          <w:szCs w:val="28"/>
-          <w:u w:val="single"/>
-          <w:lang w:eastAsia="ru-RU"/>
-        </w:rPr>
-        <w:t>companyUrAddress</w:t>
+      <w:proofErr w:type="gramStart"/>
+      <w:r>
+        <w:rPr>
+          <w:rFonts w:eastAsia="Times New Roman"/>
+          <w:sz w:val="28"/>
+          <w:szCs w:val="28"/>
+          <w:u w:val="single"/>
+          <w:lang w:eastAsia="ru-RU"/>
+        </w:rPr>
+        <w:t>company.u</w:t>
+      </w:r>
+      <w:r>
+        <w:rPr>
+          <w:rFonts w:eastAsia="Times New Roman"/>
+          <w:sz w:val="28"/>
+          <w:szCs w:val="28"/>
+          <w:u w:val="single"/>
+          <w:lang w:eastAsia="ru-RU"/>
+        </w:rPr>
+        <w:t>rAddress</w:t>
       </w:r>
       <w:proofErr w:type="spellEnd"/>
+      <w:proofErr w:type="gramEnd"/>
       <w:r>
         <w:rPr>
           <w:rFonts w:eastAsia="Times New Roman"/>
@@ -1191,7 +1340,27 @@
           <w:u w:val="single"/>
           <w:lang w:eastAsia="ru-RU"/>
         </w:rPr>
-        <w:t>companyDealAddress</w:t>
+        <w:t>co</w:t>
+      </w:r>
+      <w:r>
+        <w:rPr>
+          <w:rFonts w:eastAsia="Times New Roman"/>
+          <w:sz w:val="28"/>
+          <w:szCs w:val="28"/>
+          <w:u w:val="single"/>
+          <w:lang w:eastAsia="ru-RU"/>
+        </w:rPr>
+        <w:t>mpany.d</w:t>
+      </w:r>
+      <w:r>
+        <w:rPr>
+          <w:rFonts w:eastAsia="Times New Roman"/>
+          <w:sz w:val="28"/>
+          <w:szCs w:val="28"/>
+          <w:u w:val="single"/>
+          <w:lang w:eastAsia="ru-RU"/>
+        </w:rPr>
+        <w:t>ealAddress</w:t>
       </w:r>
       <w:proofErr w:type="spellEnd"/>
       <w:r>
@@ -1245,16 +1414,27 @@
         <w:t>{</w:t>
       </w:r>
       <w:proofErr w:type="spellStart"/>
-      <w:r>
-        <w:rPr>
-          <w:rFonts w:eastAsia="Times New Roman"/>
-          <w:sz w:val="28"/>
-          <w:szCs w:val="28"/>
-          <w:lang w:eastAsia="ru-RU"/>
-        </w:rPr>
-        <w:t>taskStartDate</w:t>
+      <w:proofErr w:type="gramStart"/>
+      <w:r>
+        <w:rPr>
+          <w:rFonts w:eastAsia="Times New Roman"/>
+          <w:sz w:val="28"/>
+          <w:szCs w:val="28"/>
+          <w:lang w:eastAsia="ru-RU"/>
+        </w:rPr>
+        <w:t>task.s</w:t>
+      </w:r>
+      <w:r>
+        <w:rPr>
+          <w:rFonts w:eastAsia="Times New Roman"/>
+          <w:sz w:val="28"/>
+          <w:szCs w:val="28"/>
+          <w:lang w:eastAsia="ru-RU"/>
+        </w:rPr>
+        <w:t>tartDate</w:t>
       </w:r>
       <w:proofErr w:type="spellEnd"/>
+      <w:proofErr w:type="gramEnd"/>
       <w:r>
         <w:rPr>
           <w:rFonts w:eastAsia="Times New Roman"/>
@@ -1322,7 +1502,7 @@
         </w:rPr>
         <w:t>{</w:t>
       </w:r>
-      <w:proofErr w:type="spellStart"/>
+      <w:proofErr w:type="gramStart"/>
       <w:r>
         <w:rPr>
           <w:rFonts w:eastAsia="Times New Roman"/>
@@ -1331,9 +1511,39 @@
           <w:u w:val="single"/>
           <w:lang w:val="en-US" w:eastAsia="ru-RU"/>
         </w:rPr>
-        <w:t>verificationType</w:t>
-      </w:r>
-      <w:proofErr w:type="spellEnd"/>
+        <w:t>verification</w:t>
+      </w:r>
+      <w:r>
+        <w:rPr>
+          <w:rFonts w:eastAsia="Times New Roman"/>
+          <w:sz w:val="28"/>
+          <w:szCs w:val="28"/>
+          <w:u w:val="single"/>
+          <w:lang w:eastAsia="ru-RU"/>
+        </w:rPr>
+        <w:t>.</w:t>
+      </w:r>
+      <w:r>
+        <w:rPr>
+          <w:rFonts w:eastAsia="Times New Roman"/>
+          <w:sz w:val="28"/>
+          <w:szCs w:val="28"/>
+          <w:u w:val="single"/>
+          <w:lang w:val="en-US" w:eastAsia="ru-RU"/>
+        </w:rPr>
+        <w:t>t</w:t>
+      </w:r>
+      <w:r>
+        <w:rPr>
+          <w:rFonts w:eastAsia="Times New Roman"/>
+          <w:sz w:val="28"/>
+          <w:szCs w:val="28"/>
+          <w:u w:val="single"/>
+          <w:lang w:val="en-US" w:eastAsia="ru-RU"/>
+        </w:rPr>
+        <w:t>ype</w:t>
+      </w:r>
+      <w:proofErr w:type="gramEnd"/>
       <w:r>
         <w:rPr>
           <w:rFonts w:eastAsia="Times New Roman"/>
@@ -1364,7 +1574,6 @@
         </w:rPr>
         <w:t>{</w:t>
       </w:r>
-      <w:proofErr w:type="spellStart"/>
       <w:r>
         <w:rPr>
           <w:rFonts w:eastAsia="Times New Roman"/>
@@ -1373,9 +1582,38 @@
           <w:u w:val="single"/>
           <w:lang w:val="en-US" w:eastAsia="ru-RU"/>
         </w:rPr>
-        <w:t>verificationForm</w:t>
-      </w:r>
-      <w:proofErr w:type="spellEnd"/>
+        <w:t>verification</w:t>
+      </w:r>
+      <w:r>
+        <w:rPr>
+          <w:rFonts w:eastAsia="Times New Roman"/>
+          <w:sz w:val="28"/>
+          <w:szCs w:val="28"/>
+          <w:u w:val="single"/>
+          <w:lang w:eastAsia="ru-RU"/>
+        </w:rPr>
+        <w:t>.</w:t>
+      </w:r>
+      <w:r>
+        <w:rPr>
+          <w:rFonts w:eastAsia="Times New Roman"/>
+          <w:sz w:val="28"/>
+          <w:szCs w:val="28"/>
+          <w:u w:val="single"/>
+          <w:lang w:val="en-US" w:eastAsia="ru-RU"/>
+        </w:rPr>
+        <w:t>f</w:t>
+      </w:r>
+      <w:r>
+        <w:rPr>
+          <w:rFonts w:eastAsia="Times New Roman"/>
+          <w:sz w:val="28"/>
+          <w:szCs w:val="28"/>
+          <w:u w:val="single"/>
+          <w:lang w:val="en-US" w:eastAsia="ru-RU"/>
+        </w:rPr>
+        <w:t>orm</w:t>
+      </w:r>
       <w:r>
         <w:rPr>
           <w:rFonts w:eastAsia="Times New Roman"/>
@@ -1566,17 +1804,29 @@
         <w:t>{</w:t>
       </w:r>
       <w:proofErr w:type="spellStart"/>
-      <w:r>
-        <w:rPr>
-          <w:rFonts w:eastAsia="Times New Roman"/>
-          <w:sz w:val="28"/>
-          <w:szCs w:val="28"/>
-          <w:u w:val="single"/>
-          <w:lang w:eastAsia="ru-RU"/>
-        </w:rPr>
-        <w:t>taskDate</w:t>
+      <w:proofErr w:type="gramStart"/>
+      <w:r>
+        <w:rPr>
+          <w:rFonts w:eastAsia="Times New Roman"/>
+          <w:sz w:val="28"/>
+          <w:szCs w:val="28"/>
+          <w:u w:val="single"/>
+          <w:lang w:eastAsia="ru-RU"/>
+        </w:rPr>
+        <w:t>task.d</w:t>
+      </w:r>
+      <w:r>
+        <w:rPr>
+          <w:rFonts w:eastAsia="Times New Roman"/>
+          <w:sz w:val="28"/>
+          <w:szCs w:val="28"/>
+          <w:u w:val="single"/>
+          <w:lang w:eastAsia="ru-RU"/>
+        </w:rPr>
+        <w:t>ate</w:t>
       </w:r>
       <w:proofErr w:type="spellEnd"/>
+      <w:proofErr w:type="gramEnd"/>
       <w:r>
         <w:rPr>
           <w:rFonts w:eastAsia="Times New Roman"/>
@@ -1635,7 +1885,17 @@
           <w:u w:val="single"/>
           <w:lang w:eastAsia="ru-RU"/>
         </w:rPr>
-        <w:t>taskNumber</w:t>
+        <w:t>task.n</w:t>
+      </w:r>
+      <w:r>
+        <w:rPr>
+          <w:rFonts w:eastAsia="Times New Roman"/>
+          <w:sz w:val="28"/>
+          <w:szCs w:val="28"/>
+          <w:u w:val="single"/>
+          <w:lang w:eastAsia="ru-RU"/>
+        </w:rPr>
+        <w:t>umber</w:t>
       </w:r>
       <w:proofErr w:type="spellEnd"/>
       <w:r>
@@ -1658,7 +1918,6 @@
         </w:rPr>
         <w:t xml:space="preserve"> </w:t>
       </w:r>
-      <w:proofErr w:type="gramStart"/>
       <w:r>
         <w:rPr>
           <w:rFonts w:eastAsia="Times New Roman"/>
@@ -1695,17 +1954,7 @@
           <w:szCs w:val="28"/>
           <w:lang w:eastAsia="ru-RU"/>
         </w:rPr>
-        <w:t>л.</w:t>
-      </w:r>
-      <w:proofErr w:type="gramEnd"/>
-      <w:r>
-        <w:rPr>
-          <w:rFonts w:eastAsia="Times New Roman"/>
-          <w:sz w:val="28"/>
-          <w:szCs w:val="28"/>
-          <w:lang w:eastAsia="ru-RU"/>
-        </w:rPr>
-        <w:t xml:space="preserve"> прилагается к настоящему уведомлению.</w:t>
+        <w:t>л. прилагается к настоящему уведомлению.</w:t>
       </w:r>
     </w:p>
     <w:p>
@@ -2012,9 +2261,9 @@
                 <w:rFonts w:eastAsia="Times New Roman"/>
                 <w:sz w:val="28"/>
                 <w:szCs w:val="28"/>
-                <w:lang w:eastAsia="ru-RU"/>
+                <w:lang w:val="en-US" w:eastAsia="ru-RU"/>
               </w:rPr>
-              <w:t>lastName</w:t>
+              <w:t>fio</w:t>
             </w:r>
             <w:proofErr w:type="spellEnd"/>
             <w:r>
@@ -2025,62 +2274,6 @@
                 <w:lang w:eastAsia="ru-RU"/>
               </w:rPr>
               <w:t>}</w:t>
-            </w:r>
-            <w:r>
-              <w:rPr>
-                <w:rFonts w:eastAsia="Times New Roman"/>
-                <w:sz w:val="28"/>
-                <w:szCs w:val="28"/>
-                <w:lang w:eastAsia="ru-RU"/>
-              </w:rPr>
-              <w:t xml:space="preserve"> {</w:t>
-            </w:r>
-            <w:proofErr w:type="spellStart"/>
-            <w:r>
-              <w:rPr>
-                <w:rFonts w:eastAsia="Times New Roman"/>
-                <w:sz w:val="28"/>
-                <w:szCs w:val="28"/>
-                <w:lang w:val="en-US" w:eastAsia="ru-RU"/>
-              </w:rPr>
-              <w:t>i</w:t>
-            </w:r>
-            <w:proofErr w:type="spellEnd"/>
-            <w:r>
-              <w:rPr>
-                <w:rFonts w:eastAsia="Times New Roman"/>
-                <w:sz w:val="28"/>
-                <w:szCs w:val="28"/>
-                <w:lang w:eastAsia="ru-RU"/>
-              </w:rPr>
-              <w:t>}. {</w:t>
-            </w:r>
-            <w:r>
-              <w:rPr>
-                <w:rFonts w:eastAsia="Times New Roman"/>
-                <w:sz w:val="28"/>
-                <w:szCs w:val="28"/>
-                <w:lang w:val="en-US" w:eastAsia="ru-RU"/>
-              </w:rPr>
-              <w:t>o</w:t>
-            </w:r>
-            <w:r>
-              <w:rPr>
-                <w:rFonts w:eastAsia="Times New Roman"/>
-                <w:sz w:val="28"/>
-                <w:szCs w:val="28"/>
-                <w:lang w:eastAsia="ru-RU"/>
-              </w:rPr>
-              <w:t>}</w:t>
-            </w:r>
-            <w:r>
-              <w:rPr>
-                <w:rFonts w:eastAsia="Times New Roman"/>
-                <w:sz w:val="28"/>
-                <w:szCs w:val="28"/>
-                <w:lang w:eastAsia="ru-RU"/>
-              </w:rPr>
-              <w:t>.</w:t>
             </w:r>
           </w:p>
         </w:tc>
